--- a/E_Auction_docs/E Auction Doc.docx
+++ b/E_Auction_docs/E Auction Doc.docx
@@ -94,9 +94,6 @@
                     </w:rPr>
                     <w:alias w:val="Subtitle"/>
                     <w:id w:val="-899293849"/>
-                    <w:placeholder>
-                      <w:docPart w:val="E93D3CE036AE46F0B9ADEEB9DC2A868B"/>
-                    </w:placeholder>
                     <w:dataBinding w:prefixMappings="xmlns:ns0='http://schemas.openxmlformats.org/package/2006/metadata/core-properties' xmlns:ns1='http://purl.org/dc/elements/1.1/'" w:xpath="/ns0:coreProperties[1]/ns1:subject[1]" w:storeItemID="{6C3C8BC8-F283-45AE-878A-BAB7291924A1}"/>
                     <w:text/>
                   </w:sdtPr>
@@ -359,6 +356,7 @@
                               <w:calendar w:val="gregorian"/>
                             </w:date>
                           </w:sdtPr>
+                          <w:sdtEndPr/>
                           <w:sdtContent>
                             <w:p>
                               <w:pPr>
@@ -820,23 +818,77 @@
           <w:sz w:val="36"/>
           <w:szCs w:val="36"/>
         </w:rPr>
-        <w:t xml:space="preserve">The application can be made either as Web Application, Mobile Application or Desktop Application. There </w:t>
-      </w:r>
-      <w:proofErr w:type="gramStart"/>
-      <w:r>
-        <w:rPr>
-          <w:sz w:val="36"/>
-          <w:szCs w:val="36"/>
-        </w:rPr>
-        <w:t>is</w:t>
-      </w:r>
-      <w:proofErr w:type="gramEnd"/>
-      <w:r>
-        <w:rPr>
-          <w:sz w:val="36"/>
-          <w:szCs w:val="36"/>
-        </w:rPr>
-        <w:t xml:space="preserve"> 2 entities User and Admin.</w:t>
+        <w:t xml:space="preserve">The application can be made either as Web Application, Mobile Application </w:t>
+      </w:r>
+      <w:r>
+        <w:rPr>
+          <w:sz w:val="36"/>
+          <w:szCs w:val="36"/>
+        </w:rPr>
+        <w:t>or Desktop Application. There are</w:t>
+      </w:r>
+      <w:r>
+        <w:rPr>
+          <w:sz w:val="36"/>
+          <w:szCs w:val="36"/>
+        </w:rPr>
+        <w:t xml:space="preserve"> 2 entities </w:t>
+      </w:r>
+      <w:r>
+        <w:rPr>
+          <w:sz w:val="36"/>
+          <w:szCs w:val="36"/>
+        </w:rPr>
+        <w:t>Customer</w:t>
+      </w:r>
+      <w:bookmarkStart w:id="0" w:name="_GoBack"/>
+      <w:bookmarkEnd w:id="0"/>
+      <w:r>
+        <w:rPr>
+          <w:sz w:val="36"/>
+          <w:szCs w:val="36"/>
+        </w:rPr>
+        <w:t xml:space="preserve"> and Admin.</w:t>
+      </w:r>
+    </w:p>
+    <w:p>
+      <w:pPr>
+        <w:pStyle w:val="ListParagraph"/>
+        <w:numPr>
+          <w:ilvl w:val="0"/>
+          <w:numId w:val="9"/>
+        </w:numPr>
+        <w:rPr>
+          <w:sz w:val="36"/>
+          <w:szCs w:val="36"/>
+        </w:rPr>
+      </w:pPr>
+      <w:r>
+        <w:rPr>
+          <w:sz w:val="36"/>
+          <w:szCs w:val="36"/>
+        </w:rPr>
+        <w:t xml:space="preserve">Admin can Login, schedule an Event, populate it by creating Items and adding it to the Event, download the Item report list. </w:t>
+      </w:r>
+    </w:p>
+    <w:p>
+      <w:pPr>
+        <w:pStyle w:val="ListParagraph"/>
+        <w:numPr>
+          <w:ilvl w:val="0"/>
+          <w:numId w:val="9"/>
+        </w:numPr>
+        <w:rPr>
+          <w:sz w:val="36"/>
+          <w:szCs w:val="36"/>
+        </w:rPr>
+      </w:pPr>
+      <w:r>
+        <w:rPr>
+          <w:sz w:val="36"/>
+          <w:szCs w:val="36"/>
+        </w:rPr>
+        <w:t>Customer can Login, view the Event schedule, join an Event, bid for an Item and upon winning the bid, he/she has to confirm payment type.</w:t>
       </w:r>
     </w:p>
     <w:p>
@@ -929,6 +981,13 @@
           <w:u w:val="single"/>
         </w:rPr>
       </w:pPr>
+      <w:r>
+        <w:rPr>
+          <w:sz w:val="36"/>
+          <w:szCs w:val="36"/>
+        </w:rPr>
+        <w:t>One item can be added to one event only.</w:t>
+      </w:r>
     </w:p>
     <w:p>
       <w:r>
@@ -1489,8 +1548,6 @@
         </w:rPr>
         <w:t>pass</w:t>
       </w:r>
-      <w:bookmarkStart w:id="0" w:name="_GoBack"/>
-      <w:bookmarkEnd w:id="0"/>
       <w:r>
         <w:rPr>
           <w:sz w:val="24"/>
@@ -2589,6 +2646,119 @@
 <file path=word/numbering.xml><?xml version="1.0" encoding="utf-8"?>
 <w:numbering xmlns:wpc="http://schemas.microsoft.com/office/word/2010/wordprocessingCanvas" xmlns:mc="http://schemas.openxmlformats.org/markup-compatibility/2006" xmlns:o="urn:schemas-microsoft-com:office:office" xmlns:r="http://schemas.openxmlformats.org/officeDocument/2006/relationships" xmlns:m="http://schemas.openxmlformats.org/officeDocument/2006/math" xmlns:v="urn:schemas-microsoft-com:vml" xmlns:wp14="http://schemas.microsoft.com/office/word/2010/wordprocessingDrawing" xmlns:wp="http://schemas.openxmlformats.org/drawingml/2006/wordprocessingDrawing" xmlns:w10="urn:schemas-microsoft-com:office:word" xmlns:w="http://schemas.openxmlformats.org/wordprocessingml/2006/main" xmlns:w14="http://schemas.microsoft.com/office/word/2010/wordml" xmlns:wpg="http://schemas.microsoft.com/office/word/2010/wordprocessingGroup" xmlns:wpi="http://schemas.microsoft.com/office/word/2010/wordprocessingInk" xmlns:wne="http://schemas.microsoft.com/office/word/2006/wordml" xmlns:wps="http://schemas.microsoft.com/office/word/2010/wordprocessingShape" mc:Ignorable="w14 wp14">
   <w:abstractNum w:abstractNumId="0">
+    <w:nsid w:val="049D2576"/>
+    <w:multiLevelType w:val="hybridMultilevel"/>
+    <w:tmpl w:val="C784BCB8"/>
+    <w:lvl w:ilvl="0" w:tplc="04090001">
+      <w:start w:val="1"/>
+      <w:numFmt w:val="bullet"/>
+      <w:lvlText w:val=""/>
+      <w:lvlJc w:val="left"/>
+      <w:pPr>
+        <w:ind w:left="720" w:hanging="360"/>
+      </w:pPr>
+      <w:rPr>
+        <w:rFonts w:ascii="Symbol" w:hAnsi="Symbol" w:hint="default"/>
+      </w:rPr>
+    </w:lvl>
+    <w:lvl w:ilvl="1" w:tplc="04090003" w:tentative="1">
+      <w:start w:val="1"/>
+      <w:numFmt w:val="bullet"/>
+      <w:lvlText w:val="o"/>
+      <w:lvlJc w:val="left"/>
+      <w:pPr>
+        <w:ind w:left="1440" w:hanging="360"/>
+      </w:pPr>
+      <w:rPr>
+        <w:rFonts w:ascii="Courier New" w:hAnsi="Courier New" w:cs="Courier New" w:hint="default"/>
+      </w:rPr>
+    </w:lvl>
+    <w:lvl w:ilvl="2" w:tplc="04090005" w:tentative="1">
+      <w:start w:val="1"/>
+      <w:numFmt w:val="bullet"/>
+      <w:lvlText w:val=""/>
+      <w:lvlJc w:val="left"/>
+      <w:pPr>
+        <w:ind w:left="2160" w:hanging="360"/>
+      </w:pPr>
+      <w:rPr>
+        <w:rFonts w:ascii="Wingdings" w:hAnsi="Wingdings" w:hint="default"/>
+      </w:rPr>
+    </w:lvl>
+    <w:lvl w:ilvl="3" w:tplc="04090001" w:tentative="1">
+      <w:start w:val="1"/>
+      <w:numFmt w:val="bullet"/>
+      <w:lvlText w:val=""/>
+      <w:lvlJc w:val="left"/>
+      <w:pPr>
+        <w:ind w:left="2880" w:hanging="360"/>
+      </w:pPr>
+      <w:rPr>
+        <w:rFonts w:ascii="Symbol" w:hAnsi="Symbol" w:hint="default"/>
+      </w:rPr>
+    </w:lvl>
+    <w:lvl w:ilvl="4" w:tplc="04090003" w:tentative="1">
+      <w:start w:val="1"/>
+      <w:numFmt w:val="bullet"/>
+      <w:lvlText w:val="o"/>
+      <w:lvlJc w:val="left"/>
+      <w:pPr>
+        <w:ind w:left="3600" w:hanging="360"/>
+      </w:pPr>
+      <w:rPr>
+        <w:rFonts w:ascii="Courier New" w:hAnsi="Courier New" w:cs="Courier New" w:hint="default"/>
+      </w:rPr>
+    </w:lvl>
+    <w:lvl w:ilvl="5" w:tplc="04090005" w:tentative="1">
+      <w:start w:val="1"/>
+      <w:numFmt w:val="bullet"/>
+      <w:lvlText w:val=""/>
+      <w:lvlJc w:val="left"/>
+      <w:pPr>
+        <w:ind w:left="4320" w:hanging="360"/>
+      </w:pPr>
+      <w:rPr>
+        <w:rFonts w:ascii="Wingdings" w:hAnsi="Wingdings" w:hint="default"/>
+      </w:rPr>
+    </w:lvl>
+    <w:lvl w:ilvl="6" w:tplc="04090001" w:tentative="1">
+      <w:start w:val="1"/>
+      <w:numFmt w:val="bullet"/>
+      <w:lvlText w:val=""/>
+      <w:lvlJc w:val="left"/>
+      <w:pPr>
+        <w:ind w:left="5040" w:hanging="360"/>
+      </w:pPr>
+      <w:rPr>
+        <w:rFonts w:ascii="Symbol" w:hAnsi="Symbol" w:hint="default"/>
+      </w:rPr>
+    </w:lvl>
+    <w:lvl w:ilvl="7" w:tplc="04090003" w:tentative="1">
+      <w:start w:val="1"/>
+      <w:numFmt w:val="bullet"/>
+      <w:lvlText w:val="o"/>
+      <w:lvlJc w:val="left"/>
+      <w:pPr>
+        <w:ind w:left="5760" w:hanging="360"/>
+      </w:pPr>
+      <w:rPr>
+        <w:rFonts w:ascii="Courier New" w:hAnsi="Courier New" w:cs="Courier New" w:hint="default"/>
+      </w:rPr>
+    </w:lvl>
+    <w:lvl w:ilvl="8" w:tplc="04090005" w:tentative="1">
+      <w:start w:val="1"/>
+      <w:numFmt w:val="bullet"/>
+      <w:lvlText w:val=""/>
+      <w:lvlJc w:val="left"/>
+      <w:pPr>
+        <w:ind w:left="6480" w:hanging="360"/>
+      </w:pPr>
+      <w:rPr>
+        <w:rFonts w:ascii="Wingdings" w:hAnsi="Wingdings" w:hint="default"/>
+      </w:rPr>
+    </w:lvl>
+  </w:abstractNum>
+  <w:abstractNum w:abstractNumId="1">
     <w:nsid w:val="04C81B1D"/>
     <w:multiLevelType w:val="hybridMultilevel"/>
     <w:tmpl w:val="E0967ECE"/>
@@ -2674,7 +2844,7 @@
       </w:pPr>
     </w:lvl>
   </w:abstractNum>
-  <w:abstractNum w:abstractNumId="1">
+  <w:abstractNum w:abstractNumId="2">
     <w:nsid w:val="27C61FEE"/>
     <w:multiLevelType w:val="hybridMultilevel"/>
     <w:tmpl w:val="EEF23FF6"/>
@@ -2763,7 +2933,7 @@
       </w:pPr>
     </w:lvl>
   </w:abstractNum>
-  <w:abstractNum w:abstractNumId="2">
+  <w:abstractNum w:abstractNumId="3">
     <w:nsid w:val="2D4853AC"/>
     <w:multiLevelType w:val="hybridMultilevel"/>
     <w:tmpl w:val="5BB0C764"/>
@@ -2852,7 +3022,7 @@
       </w:pPr>
     </w:lvl>
   </w:abstractNum>
-  <w:abstractNum w:abstractNumId="3">
+  <w:abstractNum w:abstractNumId="4">
     <w:nsid w:val="4A184523"/>
     <w:multiLevelType w:val="hybridMultilevel"/>
     <w:tmpl w:val="B6B272B6"/>
@@ -2941,7 +3111,7 @@
       </w:pPr>
     </w:lvl>
   </w:abstractNum>
-  <w:abstractNum w:abstractNumId="4">
+  <w:abstractNum w:abstractNumId="5">
     <w:nsid w:val="53093490"/>
     <w:multiLevelType w:val="hybridMultilevel"/>
     <w:tmpl w:val="15A6DD00"/>
@@ -3030,7 +3200,7 @@
       </w:pPr>
     </w:lvl>
   </w:abstractNum>
-  <w:abstractNum w:abstractNumId="5">
+  <w:abstractNum w:abstractNumId="6">
     <w:nsid w:val="584A67EA"/>
     <w:multiLevelType w:val="hybridMultilevel"/>
     <w:tmpl w:val="94841F7E"/>
@@ -3119,7 +3289,7 @@
       </w:pPr>
     </w:lvl>
   </w:abstractNum>
-  <w:abstractNum w:abstractNumId="6">
+  <w:abstractNum w:abstractNumId="7">
     <w:nsid w:val="5F64432B"/>
     <w:multiLevelType w:val="hybridMultilevel"/>
     <w:tmpl w:val="F1D2A958"/>
@@ -3208,20 +3378,20 @@
       </w:pPr>
     </w:lvl>
   </w:abstractNum>
-  <w:abstractNum w:abstractNumId="7">
+  <w:abstractNum w:abstractNumId="8">
     <w:nsid w:val="6D2A44C3"/>
     <w:multiLevelType w:val="hybridMultilevel"/>
-    <w:tmpl w:val="F3B4CCEA"/>
-    <w:lvl w:ilvl="0" w:tplc="DA2AF6A6">
-      <w:start w:val="1"/>
-      <w:numFmt w:val="decimal"/>
-      <w:lvlText w:val="%1."/>
-      <w:lvlJc w:val="left"/>
-      <w:pPr>
-        <w:ind w:left="720" w:hanging="360"/>
+    <w:tmpl w:val="81A2A582"/>
+    <w:lvl w:ilvl="0" w:tplc="04090001">
+      <w:start w:val="1"/>
+      <w:numFmt w:val="bullet"/>
+      <w:lvlText w:val=""/>
+      <w:lvlJc w:val="left"/>
+      <w:pPr>
+        <w:ind w:left="450" w:hanging="360"/>
       </w:pPr>
       <w:rPr>
-        <w:rFonts w:asciiTheme="minorHAnsi" w:hAnsiTheme="minorHAnsi" w:cstheme="minorBidi" w:hint="default"/>
+        <w:rFonts w:ascii="Symbol" w:hAnsi="Symbol" w:hint="default"/>
         <w:sz w:val="36"/>
         <w:u w:val="none"/>
       </w:rPr>
@@ -3232,7 +3402,7 @@
       <w:lvlText w:val="%2."/>
       <w:lvlJc w:val="left"/>
       <w:pPr>
-        <w:ind w:left="1440" w:hanging="360"/>
+        <w:ind w:left="1170" w:hanging="360"/>
       </w:pPr>
     </w:lvl>
     <w:lvl w:ilvl="2" w:tplc="0409001B" w:tentative="1">
@@ -3241,7 +3411,7 @@
       <w:lvlText w:val="%3."/>
       <w:lvlJc w:val="right"/>
       <w:pPr>
-        <w:ind w:left="2160" w:hanging="180"/>
+        <w:ind w:left="1890" w:hanging="180"/>
       </w:pPr>
     </w:lvl>
     <w:lvl w:ilvl="3" w:tplc="0409000F" w:tentative="1">
@@ -3250,7 +3420,7 @@
       <w:lvlText w:val="%4."/>
       <w:lvlJc w:val="left"/>
       <w:pPr>
-        <w:ind w:left="2880" w:hanging="360"/>
+        <w:ind w:left="2610" w:hanging="360"/>
       </w:pPr>
     </w:lvl>
     <w:lvl w:ilvl="4" w:tplc="04090019" w:tentative="1">
@@ -3259,7 +3429,7 @@
       <w:lvlText w:val="%5."/>
       <w:lvlJc w:val="left"/>
       <w:pPr>
-        <w:ind w:left="3600" w:hanging="360"/>
+        <w:ind w:left="3330" w:hanging="360"/>
       </w:pPr>
     </w:lvl>
     <w:lvl w:ilvl="5" w:tplc="0409001B" w:tentative="1">
@@ -3268,7 +3438,7 @@
       <w:lvlText w:val="%6."/>
       <w:lvlJc w:val="right"/>
       <w:pPr>
-        <w:ind w:left="4320" w:hanging="180"/>
+        <w:ind w:left="4050" w:hanging="180"/>
       </w:pPr>
     </w:lvl>
     <w:lvl w:ilvl="6" w:tplc="0409000F" w:tentative="1">
@@ -3277,7 +3447,7 @@
       <w:lvlText w:val="%7."/>
       <w:lvlJc w:val="left"/>
       <w:pPr>
-        <w:ind w:left="5040" w:hanging="360"/>
+        <w:ind w:left="4770" w:hanging="360"/>
       </w:pPr>
     </w:lvl>
     <w:lvl w:ilvl="7" w:tplc="04090019" w:tentative="1">
@@ -3286,7 +3456,7 @@
       <w:lvlText w:val="%8."/>
       <w:lvlJc w:val="left"/>
       <w:pPr>
-        <w:ind w:left="5760" w:hanging="360"/>
+        <w:ind w:left="5490" w:hanging="360"/>
       </w:pPr>
     </w:lvl>
     <w:lvl w:ilvl="8" w:tplc="0409001B" w:tentative="1">
@@ -3295,32 +3465,35 @@
       <w:lvlText w:val="%9."/>
       <w:lvlJc w:val="right"/>
       <w:pPr>
-        <w:ind w:left="6480" w:hanging="180"/>
+        <w:ind w:left="6210" w:hanging="180"/>
       </w:pPr>
     </w:lvl>
   </w:abstractNum>
   <w:num w:numId="1">
+    <w:abstractNumId w:val="5"/>
+  </w:num>
+  <w:num w:numId="2">
+    <w:abstractNumId w:val="8"/>
+  </w:num>
+  <w:num w:numId="3">
     <w:abstractNumId w:val="4"/>
   </w:num>
-  <w:num w:numId="2">
+  <w:num w:numId="4">
     <w:abstractNumId w:val="7"/>
   </w:num>
-  <w:num w:numId="3">
+  <w:num w:numId="5">
     <w:abstractNumId w:val="3"/>
   </w:num>
-  <w:num w:numId="4">
+  <w:num w:numId="6">
+    <w:abstractNumId w:val="2"/>
+  </w:num>
+  <w:num w:numId="7">
     <w:abstractNumId w:val="6"/>
   </w:num>
-  <w:num w:numId="5">
-    <w:abstractNumId w:val="2"/>
-  </w:num>
-  <w:num w:numId="6">
+  <w:num w:numId="8">
     <w:abstractNumId w:val="1"/>
   </w:num>
-  <w:num w:numId="7">
-    <w:abstractNumId w:val="5"/>
-  </w:num>
-  <w:num w:numId="8">
+  <w:num w:numId="9">
     <w:abstractNumId w:val="0"/>
   </w:num>
 </w:numbering>
@@ -4041,51 +4214,38 @@
 </file>
 
 <file path=word/glossary/document.xml><?xml version="1.0" encoding="utf-8"?>
-<w:glossaryDocument xmlns:wpc="http://schemas.microsoft.com/office/word/2010/wordprocessingCanvas" xmlns:mc="http://schemas.openxmlformats.org/markup-compatibility/2006" xmlns:o="urn:schemas-microsoft-com:office:office" xmlns:r="http://schemas.openxmlformats.org/officeDocument/2006/relationships" xmlns:m="http://schemas.openxmlformats.org/officeDocument/2006/math" xmlns:v="urn:schemas-microsoft-com:vml" xmlns:wp14="http://schemas.microsoft.com/office/word/2010/wordprocessingDrawing" xmlns:wp="http://schemas.openxmlformats.org/drawingml/2006/wordprocessingDrawing" xmlns:w10="urn:schemas-microsoft-com:office:word" xmlns:w="http://schemas.openxmlformats.org/wordprocessingml/2006/main" xmlns:w14="http://schemas.microsoft.com/office/word/2010/wordml" xmlns:wpg="http://schemas.microsoft.com/office/word/2010/wordprocessingGroup" xmlns:wpi="http://schemas.microsoft.com/office/word/2010/wordprocessingInk" xmlns:wne="http://schemas.microsoft.com/office/word/2006/wordml" xmlns:wps="http://schemas.microsoft.com/office/word/2010/wordprocessingShape" mc:Ignorable="w14 wp14">
-  <w:docParts>
-    <w:docPart>
-      <w:docPartPr>
-        <w:name w:val="F4D3D52D81A74B2AB641D9F9C60DA6E6"/>
-        <w:category>
-          <w:name w:val="General"/>
-          <w:gallery w:val="placeholder"/>
-        </w:category>
-        <w:types>
-          <w:type w:val="bbPlcHdr"/>
-        </w:types>
-        <w:behaviors>
-          <w:behavior w:val="content"/>
-        </w:behaviors>
-        <w:guid w:val="{B9EBA311-C153-4360-A32C-D566946ACA03}"/>
-      </w:docPartPr>
-      <w:docPartBody>
-        <w:p>
-          <w:pPr>
-            <w:pStyle w:val="F4D3D52D81A74B2AB641D9F9C60DA6E6"/>
-          </w:pPr>
-          <w:r>
-            <w:rPr>
-              <w:rFonts w:asciiTheme="majorHAnsi" w:hAnsiTheme="majorHAnsi"/>
-              <w:sz w:val="80"/>
-              <w:szCs w:val="80"/>
-            </w:rPr>
-            <w:t>[Type the document title]</w:t>
-          </w:r>
-        </w:p>
-      </w:docPartBody>
-    </w:docPart>
-  </w:docParts>
-</w:glossaryDocument>
+<w:glossaryDocument xmlns:wpc="http://schemas.microsoft.com/office/word/2010/wordprocessingCanvas" xmlns:mc="http://schemas.openxmlformats.org/markup-compatibility/2006" xmlns:o="urn:schemas-microsoft-com:office:office" xmlns:r="http://schemas.openxmlformats.org/officeDocument/2006/relationships" xmlns:m="http://schemas.openxmlformats.org/officeDocument/2006/math" xmlns:v="urn:schemas-microsoft-com:vml" xmlns:wp14="http://schemas.microsoft.com/office/word/2010/wordprocessingDrawing" xmlns:wp="http://schemas.openxmlformats.org/drawingml/2006/wordprocessingDrawing" xmlns:w10="urn:schemas-microsoft-com:office:word" xmlns:w="http://schemas.openxmlformats.org/wordprocessingml/2006/main" xmlns:w14="http://schemas.microsoft.com/office/word/2010/wordml" xmlns:wpg="http://schemas.microsoft.com/office/word/2010/wordprocessingGroup" xmlns:wpi="http://schemas.microsoft.com/office/word/2010/wordprocessingInk" xmlns:wne="http://schemas.microsoft.com/office/word/2006/wordml" xmlns:wps="http://schemas.microsoft.com/office/word/2010/wordprocessingShape" mc:Ignorable="w14 wp14"/>
 </file>
 
 <file path=word/glossary/fontTable.xml><?xml version="1.0" encoding="utf-8"?>
 <w:fonts xmlns:mc="http://schemas.openxmlformats.org/markup-compatibility/2006" xmlns:r="http://schemas.openxmlformats.org/officeDocument/2006/relationships" xmlns:w="http://schemas.openxmlformats.org/wordprocessingml/2006/main" xmlns:w14="http://schemas.microsoft.com/office/word/2010/wordml" mc:Ignorable="w14">
+  <w:font w:name="Symbol">
+    <w:panose1 w:val="05050102010706020507"/>
+    <w:charset w:val="02"/>
+    <w:family w:val="roman"/>
+    <w:pitch w:val="variable"/>
+    <w:sig w:usb0="00000000" w:usb1="10000000" w:usb2="00000000" w:usb3="00000000" w:csb0="80000000" w:csb1="00000000"/>
+  </w:font>
   <w:font w:name="Times New Roman">
     <w:panose1 w:val="02020603050405020304"/>
     <w:charset w:val="00"/>
     <w:family w:val="roman"/>
     <w:pitch w:val="variable"/>
     <w:sig w:usb0="E0002EFF" w:usb1="C000785B" w:usb2="00000009" w:usb3="00000000" w:csb0="000001FF" w:csb1="00000000"/>
+  </w:font>
+  <w:font w:name="Courier New">
+    <w:panose1 w:val="02070309020205020404"/>
+    <w:charset w:val="00"/>
+    <w:family w:val="modern"/>
+    <w:pitch w:val="fixed"/>
+    <w:sig w:usb0="E0002EFF" w:usb1="C0007843" w:usb2="00000009" w:usb3="00000000" w:csb0="000001FF" w:csb1="00000000"/>
+  </w:font>
+  <w:font w:name="Wingdings">
+    <w:panose1 w:val="05000000000000000000"/>
+    <w:charset w:val="02"/>
+    <w:family w:val="auto"/>
+    <w:pitch w:val="variable"/>
+    <w:sig w:usb0="00000000" w:usb1="10000000" w:usb2="00000000" w:usb3="00000000" w:csb0="80000000" w:csb1="00000000"/>
   </w:font>
   <w:font w:name="Calibri">
     <w:panose1 w:val="020F0502020204030204"/>
@@ -4131,6 +4291,7 @@
     <w:rsid w:val="004F68D0"/>
     <w:rsid w:val="00537B9E"/>
     <w:rsid w:val="00A73889"/>
+    <w:rsid w:val="00E113AD"/>
   </w:rsids>
   <m:mathPr>
     <m:mathFont m:val="Cambria Math"/>
